--- a/COMPOSICIÓN Y ROLES DEL GRUPO.docx
+++ b/COMPOSICIÓN Y ROLES DEL GRUPO.docx
@@ -201,6 +201,26 @@
     </w:p>
     <w:p>
       <w:pPr>
+        <w:pStyle w:val="Prrafodelista"/>
+        <w:numPr>
+          <w:ilvl w:val="0"/>
+          <w:numId w:val="1"/>
+        </w:numPr>
+        <w:rPr>
+          <w:sz w:val="24"/>
+          <w:szCs w:val="24"/>
+        </w:rPr>
+      </w:pPr>
+      <w:r>
+        <w:rPr>
+          <w:sz w:val="24"/>
+          <w:szCs w:val="24"/>
+        </w:rPr>
+        <w:t>Juan Antonio Gutiérrez Bermúdez</w:t>
+      </w:r>
+    </w:p>
+    <w:p>
+      <w:pPr>
         <w:rPr>
           <w:sz w:val="24"/>
           <w:szCs w:val="24"/>
@@ -440,6 +460,13 @@
         </w:rPr>
         <w:t>Mario, Javier, Juan José</w:t>
       </w:r>
+      <w:r>
+        <w:rPr>
+          <w:sz w:val="24"/>
+          <w:szCs w:val="24"/>
+        </w:rPr>
+        <w:t>, Juan</w:t>
+      </w:r>
     </w:p>
     <w:p>
       <w:pPr>
@@ -509,6 +536,13 @@
           <w:szCs w:val="24"/>
         </w:rPr>
         <w:t>Mario, Pablo, Joaquín</w:t>
+      </w:r>
+      <w:r>
+        <w:rPr>
+          <w:sz w:val="24"/>
+          <w:szCs w:val="24"/>
+        </w:rPr>
+        <w:t>, Juan</w:t>
       </w:r>
     </w:p>
     <w:p>
